--- a/第八章-充实文档的内容/第八章-充实文档的内容-笔记.docx
+++ b/第八章-充实文档的内容/第八章-充实文档的内容-笔记.docx
@@ -141,7 +141,6 @@
           <w:lang w:val="en-US" w:eastAsia="zh-CN"/>
         </w:rPr>
       </w:pPr>
-      <w:bookmarkStart w:id="0" w:name="_GoBack"/>
       <w:r>
         <w:rPr>
           <w:rFonts w:hint="eastAsia"/>
@@ -175,30 +174,62 @@
         <w:t>平稳退化。</w:t>
       </w:r>
     </w:p>
-    <w:bookmarkEnd w:id="0"/>
-    <w:p>
-      <w:pPr>
-        <w:rPr>
-          <w:rFonts w:hint="eastAsia"/>
-          <w:lang w:val="en-US" w:eastAsia="zh-CN"/>
-        </w:rPr>
-      </w:pPr>
-    </w:p>
-    <w:p>
-      <w:pPr>
-        <w:rPr>
-          <w:rFonts w:hint="eastAsia"/>
-          <w:lang w:val="en-US" w:eastAsia="zh-CN"/>
-        </w:rPr>
-      </w:pPr>
-    </w:p>
-    <w:p>
-      <w:pPr>
-        <w:rPr>
-          <w:rFonts w:hint="eastAsia"/>
-          <w:lang w:val="en-US" w:eastAsia="zh-CN"/>
-        </w:rPr>
-      </w:pPr>
+    <w:p>
+      <w:pPr>
+        <w:rPr>
+          <w:rFonts w:hint="eastAsia"/>
+          <w:lang w:val="en-US" w:eastAsia="zh-CN"/>
+        </w:rPr>
+      </w:pPr>
+    </w:p>
+    <w:p>
+      <w:pPr>
+        <w:rPr>
+          <w:rFonts w:hint="eastAsia"/>
+          <w:lang w:val="en-US" w:eastAsia="zh-CN"/>
+        </w:rPr>
+      </w:pPr>
+    </w:p>
+    <w:p>
+      <w:pPr>
+        <w:rPr>
+          <w:rFonts w:hint="eastAsia"/>
+          <w:lang w:val="en-US" w:eastAsia="zh-CN"/>
+        </w:rPr>
+      </w:pPr>
+      <w:r>
+        <w:rPr>
+          <w:rFonts w:hint="eastAsia"/>
+          <w:lang w:val="en-US" w:eastAsia="zh-CN"/>
+        </w:rPr>
+        <w:t>缩略语（&lt;abbr&gt;标签）的title 属性在浏览器里是隐藏的。有些浏览器会在鼠标悬停时显示一个弹出式的提示消息。</w:t>
+      </w:r>
+    </w:p>
+    <w:p>
+      <w:pPr>
+        <w:rPr>
+          <w:rFonts w:hint="eastAsia"/>
+          <w:lang w:val="en-US" w:eastAsia="zh-CN"/>
+        </w:rPr>
+      </w:pPr>
+    </w:p>
+    <w:p>
+      <w:pPr>
+        <w:rPr>
+          <w:rFonts w:hint="eastAsia"/>
+          <w:lang w:val="en-US" w:eastAsia="zh-CN"/>
+        </w:rPr>
+      </w:pPr>
+    </w:p>
+    <w:p>
+      <w:pPr>
+        <w:rPr>
+          <w:rFonts w:hint="eastAsia"/>
+          <w:lang w:val="en-US" w:eastAsia="zh-CN"/>
+        </w:rPr>
+      </w:pPr>
+      <w:bookmarkStart w:id="0" w:name="_GoBack"/>
+      <w:bookmarkEnd w:id="0"/>
     </w:p>
     <w:p>
       <w:pPr>
